--- a/Java/src/Carrillo-Krystian-Week7.docx
+++ b/Java/src/Carrillo-Krystian-Week7.docx
@@ -3,8 +3,31 @@
 <w:document xmlns:wpc="http://schemas.microsoft.com/office/word/2010/wordprocessingCanvas" xmlns:cx="http://schemas.microsoft.com/office/drawing/2014/chartex" xmlns:cx1="http://schemas.microsoft.com/office/drawing/2015/9/8/chartex" xmlns:cx2="http://schemas.microsoft.com/office/drawing/2015/10/21/chartex" xmlns:cx3="http://schemas.microsoft.com/office/drawing/2016/5/9/chartex" xmlns:cx4="http://schemas.microsoft.com/office/drawing/2016/5/10/chartex" xmlns:cx5="http://schemas.microsoft.com/office/drawing/2016/5/11/chartex" xmlns:cx6="http://schemas.microsoft.com/office/drawing/2016/5/12/chartex" xmlns:cx7="http://schemas.microsoft.com/office/drawing/2016/5/13/chartex" xmlns:cx8="http://schemas.microsoft.com/office/drawing/2016/5/14/chartex" xmlns:mc="http://schemas.openxmlformats.org/markup-compatibility/2006" xmlns:aink="http://schemas.microsoft.com/office/drawing/2016/ink" xmlns:am3d="http://schemas.microsoft.com/office/drawing/2017/model3d" xmlns:o="urn:schemas-microsoft-com:office:office" xmlns:r="http://schemas.openxmlformats.org/officeDocument/2006/relationships" xmlns:m="http://schemas.openxmlformats.org/officeDocument/2006/math" xmlns:v="urn:schemas-microsoft-com:vml" xmlns:wp14="http://schemas.microsoft.com/office/word/2010/wordprocessingDrawing" xmlns:wp="http://schemas.openxmlformats.org/drawingml/2006/wordprocessingDrawing" xmlns:w10="urn:schemas-microsoft-com:office:word" xmlns:w="http://schemas.openxmlformats.org/wordprocessingml/2006/main" xmlns:w14="http://schemas.microsoft.com/office/word/2010/wordml" xmlns:w15="http://schemas.microsoft.com/office/word/2012/wordml" xmlns:w16cid="http://schemas.microsoft.com/office/word/2016/wordml/cid" xmlns:w16se="http://schemas.microsoft.com/office/word/2015/wordml/symex" xmlns:wpg="http://schemas.microsoft.com/office/word/2010/wordprocessingGroup" xmlns:wpi="http://schemas.microsoft.com/office/word/2010/wordprocessingInk" xmlns:wne="http://schemas.microsoft.com/office/word/2006/wordml" xmlns:wps="http://schemas.microsoft.com/office/word/2010/wordprocessingShape" mc:Ignorable="w14 w15 w16se w16cid wp14">
   <w:body>
     <w:p>
+      <w:pPr>
+        <w:jc w:val="center"/>
+        <w:rPr>
+          <w:rFonts w:ascii="Times New Roman" w:hAnsi="Times New Roman" w:cs="Times New Roman"/>
+          <w:sz w:val="52"/>
+          <w:szCs w:val="52"/>
+        </w:rPr>
+      </w:pPr>
+      <w:proofErr w:type="spellStart"/>
       <w:r>
-        <w:t>Fuck</w:t>
+        <w:rPr>
+          <w:rFonts w:ascii="Times New Roman" w:hAnsi="Times New Roman" w:cs="Times New Roman"/>
+          <w:sz w:val="52"/>
+          <w:szCs w:val="52"/>
+        </w:rPr>
+        <w:t>SortOfSort</w:t>
+      </w:r>
+      <w:proofErr w:type="spellEnd"/>
+      <w:r>
+        <w:rPr>
+          <w:rFonts w:ascii="Times New Roman" w:hAnsi="Times New Roman" w:cs="Times New Roman"/>
+          <w:sz w:val="52"/>
+          <w:szCs w:val="52"/>
+        </w:rPr>
+        <w:t xml:space="preserve"> Method Performance Analysis</w:t>
       </w:r>
       <w:bookmarkStart w:id="0" w:name="_GoBack"/>
       <w:bookmarkEnd w:id="0"/>

--- a/Java/src/Carrillo-Krystian-Week7.docx
+++ b/Java/src/Carrillo-Krystian-Week7.docx
@@ -2,32 +2,1286 @@
 <file path=word/document.xml><?xml version="1.0" encoding="utf-8"?>
 <w:document xmlns:wpc="http://schemas.microsoft.com/office/word/2010/wordprocessingCanvas" xmlns:cx="http://schemas.microsoft.com/office/drawing/2014/chartex" xmlns:cx1="http://schemas.microsoft.com/office/drawing/2015/9/8/chartex" xmlns:cx2="http://schemas.microsoft.com/office/drawing/2015/10/21/chartex" xmlns:cx3="http://schemas.microsoft.com/office/drawing/2016/5/9/chartex" xmlns:cx4="http://schemas.microsoft.com/office/drawing/2016/5/10/chartex" xmlns:cx5="http://schemas.microsoft.com/office/drawing/2016/5/11/chartex" xmlns:cx6="http://schemas.microsoft.com/office/drawing/2016/5/12/chartex" xmlns:cx7="http://schemas.microsoft.com/office/drawing/2016/5/13/chartex" xmlns:cx8="http://schemas.microsoft.com/office/drawing/2016/5/14/chartex" xmlns:mc="http://schemas.openxmlformats.org/markup-compatibility/2006" xmlns:aink="http://schemas.microsoft.com/office/drawing/2016/ink" xmlns:am3d="http://schemas.microsoft.com/office/drawing/2017/model3d" xmlns:o="urn:schemas-microsoft-com:office:office" xmlns:r="http://schemas.openxmlformats.org/officeDocument/2006/relationships" xmlns:m="http://schemas.openxmlformats.org/officeDocument/2006/math" xmlns:v="urn:schemas-microsoft-com:vml" xmlns:wp14="http://schemas.microsoft.com/office/word/2010/wordprocessingDrawing" xmlns:wp="http://schemas.openxmlformats.org/drawingml/2006/wordprocessingDrawing" xmlns:w10="urn:schemas-microsoft-com:office:word" xmlns:w="http://schemas.openxmlformats.org/wordprocessingml/2006/main" xmlns:w14="http://schemas.microsoft.com/office/word/2010/wordml" xmlns:w15="http://schemas.microsoft.com/office/word/2012/wordml" xmlns:w16cid="http://schemas.microsoft.com/office/word/2016/wordml/cid" xmlns:w16se="http://schemas.microsoft.com/office/word/2015/wordml/symex" xmlns:wpg="http://schemas.microsoft.com/office/word/2010/wordprocessingGroup" xmlns:wpi="http://schemas.microsoft.com/office/word/2010/wordprocessingInk" xmlns:wne="http://schemas.microsoft.com/office/word/2006/wordml" xmlns:wps="http://schemas.microsoft.com/office/word/2010/wordprocessingShape" mc:Ignorable="w14 w15 w16se w16cid wp14">
   <w:body>
+    <w:tbl>
+      <w:tblPr>
+        <w:tblStyle w:val="TableGrid"/>
+        <w:tblW w:w="0" w:type="auto"/>
+        <w:tblLook w:val="04A0" w:firstRow="1" w:lastRow="0" w:firstColumn="1" w:lastColumn="0" w:noHBand="0" w:noVBand="1"/>
+      </w:tblPr>
+      <w:tblGrid>
+        <w:gridCol w:w="4675"/>
+        <w:gridCol w:w="4675"/>
+      </w:tblGrid>
+      <w:tr>
+        <w:tc>
+          <w:tcPr>
+            <w:tcW w:w="4675" w:type="dxa"/>
+          </w:tcPr>
+          <w:p>
+            <w:pPr>
+              <w:jc w:val="center"/>
+              <w:rPr>
+                <w:rFonts w:ascii="Times New Roman" w:hAnsi="Times New Roman" w:cs="Times New Roman"/>
+                <w:sz w:val="24"/>
+                <w:szCs w:val="24"/>
+              </w:rPr>
+            </w:pPr>
+            <w:r>
+              <w:rPr>
+                <w:rFonts w:ascii="Times New Roman" w:hAnsi="Times New Roman" w:cs="Times New Roman"/>
+                <w:sz w:val="24"/>
+                <w:szCs w:val="24"/>
+              </w:rPr>
+              <w:t>ONCE</w:t>
+            </w:r>
+          </w:p>
+        </w:tc>
+        <w:tc>
+          <w:tcPr>
+            <w:tcW w:w="4675" w:type="dxa"/>
+          </w:tcPr>
+          <w:p>
+            <w:pPr>
+              <w:jc w:val="center"/>
+              <w:rPr>
+                <w:rFonts w:ascii="Times New Roman" w:hAnsi="Times New Roman" w:cs="Times New Roman"/>
+                <w:sz w:val="24"/>
+                <w:szCs w:val="24"/>
+              </w:rPr>
+            </w:pPr>
+            <w:r>
+              <w:rPr>
+                <w:rFonts w:ascii="Times New Roman" w:hAnsi="Times New Roman" w:cs="Times New Roman"/>
+                <w:sz w:val="24"/>
+                <w:szCs w:val="24"/>
+              </w:rPr>
+              <w:t>REPEATED</w:t>
+            </w:r>
+          </w:p>
+        </w:tc>
+      </w:tr>
+      <w:tr>
+        <w:tc>
+          <w:tcPr>
+            <w:tcW w:w="4675" w:type="dxa"/>
+          </w:tcPr>
+          <w:p>
+            <w:pPr>
+              <w:rPr>
+                <w:rFonts w:ascii="Times New Roman" w:hAnsi="Times New Roman" w:cs="Times New Roman"/>
+                <w:sz w:val="24"/>
+                <w:szCs w:val="24"/>
+              </w:rPr>
+            </w:pPr>
+            <w:r>
+              <w:rPr>
+                <w:rFonts w:ascii="Times New Roman" w:hAnsi="Times New Roman" w:cs="Times New Roman"/>
+                <w:sz w:val="24"/>
+                <w:szCs w:val="24"/>
+              </w:rPr>
+              <w:t>int maxNum = 0;</w:t>
+            </w:r>
+          </w:p>
+        </w:tc>
+        <w:tc>
+          <w:tcPr>
+            <w:tcW w:w="4675" w:type="dxa"/>
+          </w:tcPr>
+          <w:p>
+            <w:pPr>
+              <w:rPr>
+                <w:rFonts w:ascii="Times New Roman" w:hAnsi="Times New Roman" w:cs="Times New Roman"/>
+                <w:sz w:val="24"/>
+                <w:szCs w:val="24"/>
+              </w:rPr>
+            </w:pPr>
+            <w:r>
+              <w:rPr>
+                <w:rFonts w:ascii="Times New Roman" w:hAnsi="Times New Roman" w:cs="Times New Roman"/>
+                <w:sz w:val="24"/>
+                <w:szCs w:val="24"/>
+              </w:rPr>
+              <w:t>arryBeg &lt; arryEnd</w:t>
+            </w:r>
+          </w:p>
+        </w:tc>
+      </w:tr>
+      <w:tr>
+        <w:tc>
+          <w:tcPr>
+            <w:tcW w:w="4675" w:type="dxa"/>
+          </w:tcPr>
+          <w:p>
+            <w:pPr>
+              <w:rPr>
+                <w:rFonts w:ascii="Times New Roman" w:hAnsi="Times New Roman" w:cs="Times New Roman"/>
+                <w:sz w:val="24"/>
+                <w:szCs w:val="24"/>
+              </w:rPr>
+            </w:pPr>
+            <w:r>
+              <w:rPr>
+                <w:rFonts w:ascii="Times New Roman" w:hAnsi="Times New Roman" w:cs="Times New Roman"/>
+                <w:sz w:val="24"/>
+                <w:szCs w:val="24"/>
+              </w:rPr>
+              <w:t>int arryEnd = arry.length – 1;</w:t>
+            </w:r>
+          </w:p>
+        </w:tc>
+        <w:tc>
+          <w:tcPr>
+            <w:tcW w:w="4675" w:type="dxa"/>
+          </w:tcPr>
+          <w:p>
+            <w:pPr>
+              <w:rPr>
+                <w:rFonts w:ascii="Times New Roman" w:hAnsi="Times New Roman" w:cs="Times New Roman"/>
+                <w:sz w:val="24"/>
+                <w:szCs w:val="24"/>
+              </w:rPr>
+            </w:pPr>
+            <w:r>
+              <w:rPr>
+                <w:rFonts w:ascii="Times New Roman" w:hAnsi="Times New Roman" w:cs="Times New Roman"/>
+                <w:sz w:val="24"/>
+                <w:szCs w:val="24"/>
+              </w:rPr>
+              <w:t>int numCurr = arryBeg;</w:t>
+            </w:r>
+          </w:p>
+        </w:tc>
+      </w:tr>
+      <w:tr>
+        <w:tc>
+          <w:tcPr>
+            <w:tcW w:w="4675" w:type="dxa"/>
+          </w:tcPr>
+          <w:p>
+            <w:pPr>
+              <w:rPr>
+                <w:rFonts w:ascii="Times New Roman" w:hAnsi="Times New Roman" w:cs="Times New Roman"/>
+                <w:sz w:val="24"/>
+                <w:szCs w:val="24"/>
+              </w:rPr>
+            </w:pPr>
+            <w:r>
+              <w:rPr>
+                <w:rFonts w:ascii="Times New Roman" w:hAnsi="Times New Roman" w:cs="Times New Roman"/>
+                <w:sz w:val="24"/>
+                <w:szCs w:val="24"/>
+              </w:rPr>
+              <w:t>int arryBeg = 0;</w:t>
+            </w:r>
+          </w:p>
+        </w:tc>
+        <w:tc>
+          <w:tcPr>
+            <w:tcW w:w="4675" w:type="dxa"/>
+          </w:tcPr>
+          <w:p>
+            <w:pPr>
+              <w:rPr>
+                <w:rFonts w:ascii="Times New Roman" w:hAnsi="Times New Roman" w:cs="Times New Roman"/>
+                <w:sz w:val="24"/>
+                <w:szCs w:val="24"/>
+              </w:rPr>
+            </w:pPr>
+            <w:r>
+              <w:rPr>
+                <w:rFonts w:ascii="Times New Roman" w:hAnsi="Times New Roman" w:cs="Times New Roman"/>
+                <w:sz w:val="24"/>
+                <w:szCs w:val="24"/>
+              </w:rPr>
+              <w:t>i &lt;= arryEnd;</w:t>
+            </w:r>
+          </w:p>
+        </w:tc>
+      </w:tr>
+      <w:tr>
+        <w:tc>
+          <w:tcPr>
+            <w:tcW w:w="4675" w:type="dxa"/>
+          </w:tcPr>
+          <w:p>
+            <w:pPr>
+              <w:rPr>
+                <w:rFonts w:ascii="Times New Roman" w:hAnsi="Times New Roman" w:cs="Times New Roman"/>
+                <w:sz w:val="24"/>
+                <w:szCs w:val="24"/>
+              </w:rPr>
+            </w:pPr>
+            <w:r>
+              <w:rPr>
+                <w:rFonts w:ascii="Times New Roman" w:hAnsi="Times New Roman" w:cs="Times New Roman"/>
+                <w:sz w:val="24"/>
+                <w:szCs w:val="24"/>
+              </w:rPr>
+              <w:t>int counter = 0;</w:t>
+            </w:r>
+          </w:p>
+        </w:tc>
+        <w:tc>
+          <w:tcPr>
+            <w:tcW w:w="4675" w:type="dxa"/>
+          </w:tcPr>
+          <w:p>
+            <w:pPr>
+              <w:rPr>
+                <w:rFonts w:ascii="Times New Roman" w:hAnsi="Times New Roman" w:cs="Times New Roman"/>
+                <w:sz w:val="24"/>
+                <w:szCs w:val="24"/>
+              </w:rPr>
+            </w:pPr>
+            <w:r>
+              <w:rPr>
+                <w:rFonts w:ascii="Times New Roman" w:hAnsi="Times New Roman" w:cs="Times New Roman"/>
+                <w:sz w:val="24"/>
+                <w:szCs w:val="24"/>
+              </w:rPr>
+              <w:t>arry[i] &gt; numCurr</w:t>
+            </w:r>
+          </w:p>
+        </w:tc>
+      </w:tr>
+      <w:tr>
+        <w:tc>
+          <w:tcPr>
+            <w:tcW w:w="4675" w:type="dxa"/>
+          </w:tcPr>
+          <w:p>
+            <w:pPr>
+              <w:rPr>
+                <w:rFonts w:ascii="Times New Roman" w:hAnsi="Times New Roman" w:cs="Times New Roman"/>
+                <w:sz w:val="24"/>
+                <w:szCs w:val="24"/>
+              </w:rPr>
+            </w:pPr>
+            <w:r>
+              <w:rPr>
+                <w:rFonts w:ascii="Times New Roman" w:hAnsi="Times New Roman" w:cs="Times New Roman"/>
+                <w:sz w:val="24"/>
+                <w:szCs w:val="24"/>
+              </w:rPr>
+              <w:t>arryBeg = = arryEnd</w:t>
+            </w:r>
+          </w:p>
+        </w:tc>
+        <w:tc>
+          <w:tcPr>
+            <w:tcW w:w="4675" w:type="dxa"/>
+          </w:tcPr>
+          <w:p>
+            <w:pPr>
+              <w:rPr>
+                <w:rFonts w:ascii="Times New Roman" w:hAnsi="Times New Roman" w:cs="Times New Roman"/>
+                <w:sz w:val="24"/>
+                <w:szCs w:val="24"/>
+              </w:rPr>
+            </w:pPr>
+            <w:r>
+              <w:rPr>
+                <w:rFonts w:ascii="Times New Roman" w:hAnsi="Times New Roman" w:cs="Times New Roman"/>
+                <w:sz w:val="24"/>
+                <w:szCs w:val="24"/>
+              </w:rPr>
+              <w:t>numCurr = arry[i];</w:t>
+            </w:r>
+          </w:p>
+        </w:tc>
+      </w:tr>
+      <w:tr>
+        <w:trPr>
+          <w:trHeight w:val="40"/>
+        </w:trPr>
+        <w:tc>
+          <w:tcPr>
+            <w:tcW w:w="4675" w:type="dxa"/>
+          </w:tcPr>
+          <w:p>
+            <w:pPr>
+              <w:rPr>
+                <w:rFonts w:ascii="Times New Roman" w:hAnsi="Times New Roman" w:cs="Times New Roman"/>
+                <w:sz w:val="24"/>
+                <w:szCs w:val="24"/>
+              </w:rPr>
+            </w:pPr>
+            <w:r>
+              <w:rPr>
+                <w:rFonts w:ascii="Times New Roman" w:hAnsi="Times New Roman" w:cs="Times New Roman"/>
+                <w:sz w:val="24"/>
+                <w:szCs w:val="24"/>
+              </w:rPr>
+              <w:t>int i = arryBeg;</w:t>
+            </w:r>
+          </w:p>
+        </w:tc>
+        <w:tc>
+          <w:tcPr>
+            <w:tcW w:w="4675" w:type="dxa"/>
+          </w:tcPr>
+          <w:p>
+            <w:pPr>
+              <w:rPr>
+                <w:rFonts w:ascii="Times New Roman" w:hAnsi="Times New Roman" w:cs="Times New Roman"/>
+                <w:sz w:val="24"/>
+                <w:szCs w:val="24"/>
+              </w:rPr>
+            </w:pPr>
+            <w:r>
+              <w:rPr>
+                <w:rFonts w:ascii="Times New Roman" w:hAnsi="Times New Roman" w:cs="Times New Roman"/>
+                <w:sz w:val="24"/>
+                <w:szCs w:val="24"/>
+              </w:rPr>
+              <w:t xml:space="preserve">maxNum = i; </w:t>
+            </w:r>
+          </w:p>
+        </w:tc>
+      </w:tr>
+      <w:tr>
+        <w:tc>
+          <w:tcPr>
+            <w:tcW w:w="4675" w:type="dxa"/>
+          </w:tcPr>
+          <w:p>
+            <w:pPr>
+              <w:rPr>
+                <w:rFonts w:ascii="Times New Roman" w:hAnsi="Times New Roman" w:cs="Times New Roman"/>
+                <w:sz w:val="24"/>
+                <w:szCs w:val="24"/>
+              </w:rPr>
+            </w:pPr>
+            <w:r>
+              <w:rPr>
+                <w:rFonts w:ascii="Times New Roman" w:hAnsi="Times New Roman" w:cs="Times New Roman"/>
+                <w:sz w:val="24"/>
+                <w:szCs w:val="24"/>
+              </w:rPr>
+              <w:t>i &gt; arryEnd</w:t>
+            </w:r>
+          </w:p>
+        </w:tc>
+        <w:tc>
+          <w:tcPr>
+            <w:tcW w:w="4675" w:type="dxa"/>
+          </w:tcPr>
+          <w:p>
+            <w:pPr>
+              <w:rPr>
+                <w:rFonts w:ascii="Times New Roman" w:hAnsi="Times New Roman" w:cs="Times New Roman"/>
+                <w:sz w:val="24"/>
+                <w:szCs w:val="24"/>
+              </w:rPr>
+            </w:pPr>
+            <w:r>
+              <w:rPr>
+                <w:rFonts w:ascii="Times New Roman" w:hAnsi="Times New Roman" w:cs="Times New Roman"/>
+                <w:sz w:val="24"/>
+                <w:szCs w:val="24"/>
+              </w:rPr>
+              <w:t>i++</w:t>
+            </w:r>
+            <w:r>
+              <w:rPr>
+                <w:rFonts w:ascii="Times New Roman" w:hAnsi="Times New Roman" w:cs="Times New Roman"/>
+                <w:sz w:val="24"/>
+                <w:szCs w:val="24"/>
+              </w:rPr>
+              <w:t>;</w:t>
+            </w:r>
+          </w:p>
+        </w:tc>
+      </w:tr>
+      <w:tr>
+        <w:tc>
+          <w:tcPr>
+            <w:tcW w:w="4675" w:type="dxa"/>
+          </w:tcPr>
+          <w:p>
+            <w:pPr>
+              <w:rPr>
+                <w:rFonts w:ascii="Times New Roman" w:hAnsi="Times New Roman" w:cs="Times New Roman"/>
+                <w:sz w:val="24"/>
+                <w:szCs w:val="24"/>
+              </w:rPr>
+            </w:pPr>
+          </w:p>
+        </w:tc>
+        <w:tc>
+          <w:tcPr>
+            <w:tcW w:w="4675" w:type="dxa"/>
+          </w:tcPr>
+          <w:p>
+            <w:pPr>
+              <w:rPr>
+                <w:rFonts w:ascii="Times New Roman" w:hAnsi="Times New Roman" w:cs="Times New Roman"/>
+                <w:sz w:val="24"/>
+                <w:szCs w:val="24"/>
+              </w:rPr>
+            </w:pPr>
+            <w:r>
+              <w:rPr>
+                <w:rFonts w:ascii="Times New Roman" w:hAnsi="Times New Roman" w:cs="Times New Roman"/>
+                <w:sz w:val="24"/>
+                <w:szCs w:val="24"/>
+              </w:rPr>
+              <w:t>counter == 0 || counter == 1</w:t>
+            </w:r>
+          </w:p>
+        </w:tc>
+      </w:tr>
+      <w:tr>
+        <w:tc>
+          <w:tcPr>
+            <w:tcW w:w="4675" w:type="dxa"/>
+          </w:tcPr>
+          <w:p>
+            <w:pPr>
+              <w:rPr>
+                <w:rFonts w:ascii="Times New Roman" w:hAnsi="Times New Roman" w:cs="Times New Roman"/>
+                <w:sz w:val="24"/>
+                <w:szCs w:val="24"/>
+              </w:rPr>
+            </w:pPr>
+          </w:p>
+        </w:tc>
+        <w:tc>
+          <w:tcPr>
+            <w:tcW w:w="4675" w:type="dxa"/>
+          </w:tcPr>
+          <w:p>
+            <w:pPr>
+              <w:jc w:val="right"/>
+              <w:rPr>
+                <w:rFonts w:ascii="Times New Roman" w:hAnsi="Times New Roman" w:cs="Times New Roman"/>
+                <w:sz w:val="24"/>
+                <w:szCs w:val="24"/>
+              </w:rPr>
+            </w:pPr>
+            <w:r>
+              <w:rPr>
+                <w:rFonts w:ascii="Times New Roman" w:hAnsi="Times New Roman" w:cs="Times New Roman"/>
+                <w:sz w:val="24"/>
+                <w:szCs w:val="24"/>
+              </w:rPr>
+              <w:t>swapArry(arry, maxNum, arryEnd);</w:t>
+            </w:r>
+          </w:p>
+        </w:tc>
+      </w:tr>
+      <w:tr>
+        <w:tc>
+          <w:tcPr>
+            <w:tcW w:w="4675" w:type="dxa"/>
+          </w:tcPr>
+          <w:p>
+            <w:pPr>
+              <w:rPr>
+                <w:rFonts w:ascii="Times New Roman" w:hAnsi="Times New Roman" w:cs="Times New Roman"/>
+                <w:sz w:val="24"/>
+                <w:szCs w:val="24"/>
+              </w:rPr>
+            </w:pPr>
+          </w:p>
+        </w:tc>
+        <w:tc>
+          <w:tcPr>
+            <w:tcW w:w="4675" w:type="dxa"/>
+          </w:tcPr>
+          <w:p>
+            <w:pPr>
+              <w:jc w:val="right"/>
+              <w:rPr>
+                <w:rFonts w:ascii="Times New Roman" w:hAnsi="Times New Roman" w:cs="Times New Roman"/>
+                <w:sz w:val="24"/>
+                <w:szCs w:val="24"/>
+              </w:rPr>
+            </w:pPr>
+            <w:r>
+              <w:rPr>
+                <w:rFonts w:ascii="Times New Roman" w:hAnsi="Times New Roman" w:cs="Times New Roman"/>
+                <w:sz w:val="24"/>
+                <w:szCs w:val="24"/>
+              </w:rPr>
+              <w:t>int tempNum;</w:t>
+            </w:r>
+          </w:p>
+        </w:tc>
+      </w:tr>
+      <w:tr>
+        <w:tc>
+          <w:tcPr>
+            <w:tcW w:w="4675" w:type="dxa"/>
+          </w:tcPr>
+          <w:p>
+            <w:pPr>
+              <w:rPr>
+                <w:rFonts w:ascii="Times New Roman" w:hAnsi="Times New Roman" w:cs="Times New Roman"/>
+                <w:sz w:val="24"/>
+                <w:szCs w:val="24"/>
+              </w:rPr>
+            </w:pPr>
+          </w:p>
+        </w:tc>
+        <w:tc>
+          <w:tcPr>
+            <w:tcW w:w="4675" w:type="dxa"/>
+          </w:tcPr>
+          <w:p>
+            <w:pPr>
+              <w:jc w:val="right"/>
+              <w:rPr>
+                <w:rFonts w:ascii="Times New Roman" w:hAnsi="Times New Roman" w:cs="Times New Roman"/>
+                <w:sz w:val="24"/>
+                <w:szCs w:val="24"/>
+              </w:rPr>
+            </w:pPr>
+            <w:r>
+              <w:rPr>
+                <w:rFonts w:ascii="Times New Roman" w:hAnsi="Times New Roman" w:cs="Times New Roman"/>
+                <w:sz w:val="24"/>
+                <w:szCs w:val="24"/>
+              </w:rPr>
+              <w:t>tempNum = arry[maxNum];</w:t>
+            </w:r>
+          </w:p>
+        </w:tc>
+      </w:tr>
+      <w:tr>
+        <w:tc>
+          <w:tcPr>
+            <w:tcW w:w="4675" w:type="dxa"/>
+          </w:tcPr>
+          <w:p>
+            <w:pPr>
+              <w:rPr>
+                <w:rFonts w:ascii="Times New Roman" w:hAnsi="Times New Roman" w:cs="Times New Roman"/>
+                <w:sz w:val="24"/>
+                <w:szCs w:val="24"/>
+              </w:rPr>
+            </w:pPr>
+          </w:p>
+        </w:tc>
+        <w:tc>
+          <w:tcPr>
+            <w:tcW w:w="4675" w:type="dxa"/>
+          </w:tcPr>
+          <w:p>
+            <w:pPr>
+              <w:jc w:val="right"/>
+              <w:rPr>
+                <w:rFonts w:ascii="Times New Roman" w:hAnsi="Times New Roman" w:cs="Times New Roman"/>
+                <w:sz w:val="24"/>
+                <w:szCs w:val="24"/>
+              </w:rPr>
+            </w:pPr>
+            <w:r>
+              <w:rPr>
+                <w:rFonts w:ascii="Times New Roman" w:hAnsi="Times New Roman" w:cs="Times New Roman"/>
+                <w:sz w:val="24"/>
+                <w:szCs w:val="24"/>
+              </w:rPr>
+              <w:t>arry[maxNum] = arry[swap];</w:t>
+            </w:r>
+          </w:p>
+        </w:tc>
+      </w:tr>
+      <w:tr>
+        <w:tc>
+          <w:tcPr>
+            <w:tcW w:w="4675" w:type="dxa"/>
+          </w:tcPr>
+          <w:p>
+            <w:pPr>
+              <w:rPr>
+                <w:rFonts w:ascii="Times New Roman" w:hAnsi="Times New Roman" w:cs="Times New Roman"/>
+                <w:sz w:val="24"/>
+                <w:szCs w:val="24"/>
+              </w:rPr>
+            </w:pPr>
+          </w:p>
+        </w:tc>
+        <w:tc>
+          <w:tcPr>
+            <w:tcW w:w="4675" w:type="dxa"/>
+          </w:tcPr>
+          <w:p>
+            <w:pPr>
+              <w:rPr>
+                <w:rFonts w:ascii="Times New Roman" w:hAnsi="Times New Roman" w:cs="Times New Roman"/>
+                <w:sz w:val="24"/>
+                <w:szCs w:val="24"/>
+              </w:rPr>
+            </w:pPr>
+            <w:r>
+              <w:rPr>
+                <w:rFonts w:ascii="Times New Roman" w:hAnsi="Times New Roman" w:cs="Times New Roman"/>
+                <w:sz w:val="24"/>
+                <w:szCs w:val="24"/>
+              </w:rPr>
+              <w:t>arry[swap] = tempNum;</w:t>
+            </w:r>
+          </w:p>
+        </w:tc>
+      </w:tr>
+      <w:tr>
+        <w:tc>
+          <w:tcPr>
+            <w:tcW w:w="4675" w:type="dxa"/>
+          </w:tcPr>
+          <w:p>
+            <w:pPr>
+              <w:rPr>
+                <w:rFonts w:ascii="Times New Roman" w:hAnsi="Times New Roman" w:cs="Times New Roman"/>
+                <w:sz w:val="24"/>
+                <w:szCs w:val="24"/>
+              </w:rPr>
+            </w:pPr>
+          </w:p>
+        </w:tc>
+        <w:tc>
+          <w:tcPr>
+            <w:tcW w:w="4675" w:type="dxa"/>
+          </w:tcPr>
+          <w:p>
+            <w:pPr>
+              <w:rPr>
+                <w:rFonts w:ascii="Times New Roman" w:hAnsi="Times New Roman" w:cs="Times New Roman"/>
+                <w:sz w:val="24"/>
+                <w:szCs w:val="24"/>
+              </w:rPr>
+            </w:pPr>
+            <w:r>
+              <w:rPr>
+                <w:rFonts w:ascii="Times New Roman" w:hAnsi="Times New Roman" w:cs="Times New Roman"/>
+                <w:sz w:val="24"/>
+                <w:szCs w:val="24"/>
+              </w:rPr>
+              <w:t>counter++;</w:t>
+            </w:r>
+          </w:p>
+        </w:tc>
+      </w:tr>
+      <w:tr>
+        <w:tc>
+          <w:tcPr>
+            <w:tcW w:w="4675" w:type="dxa"/>
+          </w:tcPr>
+          <w:p>
+            <w:pPr>
+              <w:rPr>
+                <w:rFonts w:ascii="Times New Roman" w:hAnsi="Times New Roman" w:cs="Times New Roman"/>
+                <w:sz w:val="24"/>
+                <w:szCs w:val="24"/>
+              </w:rPr>
+            </w:pPr>
+          </w:p>
+        </w:tc>
+        <w:tc>
+          <w:tcPr>
+            <w:tcW w:w="4675" w:type="dxa"/>
+          </w:tcPr>
+          <w:p>
+            <w:pPr>
+              <w:rPr>
+                <w:rFonts w:ascii="Times New Roman" w:hAnsi="Times New Roman" w:cs="Times New Roman"/>
+                <w:sz w:val="24"/>
+                <w:szCs w:val="24"/>
+              </w:rPr>
+            </w:pPr>
+            <w:r>
+              <w:rPr>
+                <w:rFonts w:ascii="Times New Roman" w:hAnsi="Times New Roman" w:cs="Times New Roman"/>
+                <w:sz w:val="24"/>
+                <w:szCs w:val="24"/>
+              </w:rPr>
+              <w:t>arryEnd--;</w:t>
+            </w:r>
+          </w:p>
+        </w:tc>
+      </w:tr>
+      <w:tr>
+        <w:tc>
+          <w:tcPr>
+            <w:tcW w:w="4675" w:type="dxa"/>
+          </w:tcPr>
+          <w:p>
+            <w:pPr>
+              <w:rPr>
+                <w:rFonts w:ascii="Times New Roman" w:hAnsi="Times New Roman" w:cs="Times New Roman"/>
+                <w:sz w:val="24"/>
+                <w:szCs w:val="24"/>
+              </w:rPr>
+            </w:pPr>
+          </w:p>
+        </w:tc>
+        <w:tc>
+          <w:tcPr>
+            <w:tcW w:w="4675" w:type="dxa"/>
+          </w:tcPr>
+          <w:p>
+            <w:pPr>
+              <w:rPr>
+                <w:rFonts w:ascii="Times New Roman" w:hAnsi="Times New Roman" w:cs="Times New Roman"/>
+                <w:sz w:val="24"/>
+                <w:szCs w:val="24"/>
+              </w:rPr>
+            </w:pPr>
+            <w:r>
+              <w:rPr>
+                <w:rFonts w:ascii="Times New Roman" w:hAnsi="Times New Roman" w:cs="Times New Roman"/>
+                <w:sz w:val="24"/>
+                <w:szCs w:val="24"/>
+              </w:rPr>
+              <w:t>counter == 2 || counter == 3</w:t>
+            </w:r>
+          </w:p>
+        </w:tc>
+      </w:tr>
+      <w:tr>
+        <w:tc>
+          <w:tcPr>
+            <w:tcW w:w="4675" w:type="dxa"/>
+          </w:tcPr>
+          <w:p>
+            <w:pPr>
+              <w:rPr>
+                <w:rFonts w:ascii="Times New Roman" w:hAnsi="Times New Roman" w:cs="Times New Roman"/>
+                <w:sz w:val="24"/>
+                <w:szCs w:val="24"/>
+              </w:rPr>
+            </w:pPr>
+          </w:p>
+        </w:tc>
+        <w:tc>
+          <w:tcPr>
+            <w:tcW w:w="4675" w:type="dxa"/>
+          </w:tcPr>
+          <w:p>
+            <w:pPr>
+              <w:jc w:val="right"/>
+              <w:rPr>
+                <w:rFonts w:ascii="Times New Roman" w:hAnsi="Times New Roman" w:cs="Times New Roman"/>
+                <w:sz w:val="24"/>
+                <w:szCs w:val="24"/>
+              </w:rPr>
+            </w:pPr>
+            <w:r>
+              <w:rPr>
+                <w:rFonts w:ascii="Times New Roman" w:hAnsi="Times New Roman" w:cs="Times New Roman"/>
+                <w:sz w:val="24"/>
+                <w:szCs w:val="24"/>
+              </w:rPr>
+              <w:t>swapArry(arry, maxNum, arryBeg);</w:t>
+            </w:r>
+          </w:p>
+        </w:tc>
+      </w:tr>
+      <w:tr>
+        <w:tc>
+          <w:tcPr>
+            <w:tcW w:w="4675" w:type="dxa"/>
+          </w:tcPr>
+          <w:p>
+            <w:pPr>
+              <w:rPr>
+                <w:rFonts w:ascii="Times New Roman" w:hAnsi="Times New Roman" w:cs="Times New Roman"/>
+                <w:sz w:val="24"/>
+                <w:szCs w:val="24"/>
+              </w:rPr>
+            </w:pPr>
+          </w:p>
+        </w:tc>
+        <w:tc>
+          <w:tcPr>
+            <w:tcW w:w="4675" w:type="dxa"/>
+          </w:tcPr>
+          <w:p>
+            <w:pPr>
+              <w:jc w:val="right"/>
+              <w:rPr>
+                <w:rFonts w:ascii="Times New Roman" w:hAnsi="Times New Roman" w:cs="Times New Roman"/>
+                <w:sz w:val="24"/>
+                <w:szCs w:val="24"/>
+              </w:rPr>
+            </w:pPr>
+            <w:r>
+              <w:rPr>
+                <w:rFonts w:ascii="Times New Roman" w:hAnsi="Times New Roman" w:cs="Times New Roman"/>
+                <w:sz w:val="24"/>
+                <w:szCs w:val="24"/>
+              </w:rPr>
+              <w:t>int tempNum;</w:t>
+            </w:r>
+          </w:p>
+        </w:tc>
+      </w:tr>
+      <w:tr>
+        <w:tc>
+          <w:tcPr>
+            <w:tcW w:w="4675" w:type="dxa"/>
+          </w:tcPr>
+          <w:p>
+            <w:pPr>
+              <w:rPr>
+                <w:rFonts w:ascii="Times New Roman" w:hAnsi="Times New Roman" w:cs="Times New Roman"/>
+                <w:sz w:val="24"/>
+                <w:szCs w:val="24"/>
+              </w:rPr>
+            </w:pPr>
+          </w:p>
+        </w:tc>
+        <w:tc>
+          <w:tcPr>
+            <w:tcW w:w="4675" w:type="dxa"/>
+          </w:tcPr>
+          <w:p>
+            <w:pPr>
+              <w:jc w:val="right"/>
+              <w:rPr>
+                <w:rFonts w:ascii="Times New Roman" w:hAnsi="Times New Roman" w:cs="Times New Roman"/>
+                <w:sz w:val="24"/>
+                <w:szCs w:val="24"/>
+              </w:rPr>
+            </w:pPr>
+            <w:r>
+              <w:rPr>
+                <w:rFonts w:ascii="Times New Roman" w:hAnsi="Times New Roman" w:cs="Times New Roman"/>
+                <w:sz w:val="24"/>
+                <w:szCs w:val="24"/>
+              </w:rPr>
+              <w:t>tempNum = arry[maxNum];</w:t>
+            </w:r>
+          </w:p>
+        </w:tc>
+      </w:tr>
+      <w:tr>
+        <w:tc>
+          <w:tcPr>
+            <w:tcW w:w="4675" w:type="dxa"/>
+          </w:tcPr>
+          <w:p>
+            <w:pPr>
+              <w:rPr>
+                <w:rFonts w:ascii="Times New Roman" w:hAnsi="Times New Roman" w:cs="Times New Roman"/>
+                <w:sz w:val="24"/>
+                <w:szCs w:val="24"/>
+              </w:rPr>
+            </w:pPr>
+          </w:p>
+        </w:tc>
+        <w:tc>
+          <w:tcPr>
+            <w:tcW w:w="4675" w:type="dxa"/>
+          </w:tcPr>
+          <w:p>
+            <w:pPr>
+              <w:jc w:val="right"/>
+              <w:rPr>
+                <w:rFonts w:ascii="Times New Roman" w:hAnsi="Times New Roman" w:cs="Times New Roman"/>
+                <w:sz w:val="24"/>
+                <w:szCs w:val="24"/>
+              </w:rPr>
+            </w:pPr>
+            <w:r>
+              <w:rPr>
+                <w:rFonts w:ascii="Times New Roman" w:hAnsi="Times New Roman" w:cs="Times New Roman"/>
+                <w:sz w:val="24"/>
+                <w:szCs w:val="24"/>
+              </w:rPr>
+              <w:t>arry[maxNum] = arry[swap];</w:t>
+            </w:r>
+          </w:p>
+        </w:tc>
+      </w:tr>
+      <w:tr>
+        <w:tc>
+          <w:tcPr>
+            <w:tcW w:w="4675" w:type="dxa"/>
+          </w:tcPr>
+          <w:p>
+            <w:pPr>
+              <w:rPr>
+                <w:rFonts w:ascii="Times New Roman" w:hAnsi="Times New Roman" w:cs="Times New Roman"/>
+                <w:sz w:val="24"/>
+                <w:szCs w:val="24"/>
+              </w:rPr>
+            </w:pPr>
+          </w:p>
+        </w:tc>
+        <w:tc>
+          <w:tcPr>
+            <w:tcW w:w="4675" w:type="dxa"/>
+          </w:tcPr>
+          <w:p>
+            <w:pPr>
+              <w:rPr>
+                <w:rFonts w:ascii="Times New Roman" w:hAnsi="Times New Roman" w:cs="Times New Roman"/>
+                <w:sz w:val="24"/>
+                <w:szCs w:val="24"/>
+              </w:rPr>
+            </w:pPr>
+            <w:r>
+              <w:rPr>
+                <w:rFonts w:ascii="Times New Roman" w:hAnsi="Times New Roman" w:cs="Times New Roman"/>
+                <w:sz w:val="24"/>
+                <w:szCs w:val="24"/>
+              </w:rPr>
+              <w:t>arry[swap] = tempNum;</w:t>
+            </w:r>
+          </w:p>
+        </w:tc>
+      </w:tr>
+      <w:tr>
+        <w:tc>
+          <w:tcPr>
+            <w:tcW w:w="4675" w:type="dxa"/>
+          </w:tcPr>
+          <w:p>
+            <w:pPr>
+              <w:rPr>
+                <w:rFonts w:ascii="Times New Roman" w:hAnsi="Times New Roman" w:cs="Times New Roman"/>
+                <w:sz w:val="24"/>
+                <w:szCs w:val="24"/>
+              </w:rPr>
+            </w:pPr>
+          </w:p>
+        </w:tc>
+        <w:tc>
+          <w:tcPr>
+            <w:tcW w:w="4675" w:type="dxa"/>
+          </w:tcPr>
+          <w:p>
+            <w:pPr>
+              <w:rPr>
+                <w:rFonts w:ascii="Times New Roman" w:hAnsi="Times New Roman" w:cs="Times New Roman"/>
+                <w:sz w:val="24"/>
+                <w:szCs w:val="24"/>
+              </w:rPr>
+            </w:pPr>
+            <w:r>
+              <w:rPr>
+                <w:rFonts w:ascii="Times New Roman" w:hAnsi="Times New Roman" w:cs="Times New Roman"/>
+                <w:sz w:val="24"/>
+                <w:szCs w:val="24"/>
+              </w:rPr>
+              <w:t>counter++;</w:t>
+            </w:r>
+          </w:p>
+        </w:tc>
+      </w:tr>
+      <w:tr>
+        <w:tc>
+          <w:tcPr>
+            <w:tcW w:w="4675" w:type="dxa"/>
+          </w:tcPr>
+          <w:p>
+            <w:pPr>
+              <w:rPr>
+                <w:rFonts w:ascii="Times New Roman" w:hAnsi="Times New Roman" w:cs="Times New Roman"/>
+                <w:sz w:val="24"/>
+                <w:szCs w:val="24"/>
+              </w:rPr>
+            </w:pPr>
+          </w:p>
+        </w:tc>
+        <w:tc>
+          <w:tcPr>
+            <w:tcW w:w="4675" w:type="dxa"/>
+          </w:tcPr>
+          <w:p>
+            <w:pPr>
+              <w:rPr>
+                <w:rFonts w:ascii="Times New Roman" w:hAnsi="Times New Roman" w:cs="Times New Roman"/>
+                <w:sz w:val="24"/>
+                <w:szCs w:val="24"/>
+              </w:rPr>
+            </w:pPr>
+            <w:r>
+              <w:rPr>
+                <w:rFonts w:ascii="Times New Roman" w:hAnsi="Times New Roman" w:cs="Times New Roman"/>
+                <w:sz w:val="24"/>
+                <w:szCs w:val="24"/>
+              </w:rPr>
+              <w:t>arryBeg++;</w:t>
+            </w:r>
+          </w:p>
+        </w:tc>
+      </w:tr>
+      <w:tr>
+        <w:tc>
+          <w:tcPr>
+            <w:tcW w:w="4675" w:type="dxa"/>
+          </w:tcPr>
+          <w:p>
+            <w:pPr>
+              <w:rPr>
+                <w:rFonts w:ascii="Times New Roman" w:hAnsi="Times New Roman" w:cs="Times New Roman"/>
+                <w:sz w:val="24"/>
+                <w:szCs w:val="24"/>
+              </w:rPr>
+            </w:pPr>
+          </w:p>
+        </w:tc>
+        <w:tc>
+          <w:tcPr>
+            <w:tcW w:w="4675" w:type="dxa"/>
+          </w:tcPr>
+          <w:p>
+            <w:pPr>
+              <w:rPr>
+                <w:rFonts w:ascii="Times New Roman" w:hAnsi="Times New Roman" w:cs="Times New Roman"/>
+                <w:sz w:val="24"/>
+                <w:szCs w:val="24"/>
+              </w:rPr>
+            </w:pPr>
+            <w:r>
+              <w:rPr>
+                <w:rFonts w:ascii="Times New Roman" w:hAnsi="Times New Roman" w:cs="Times New Roman"/>
+                <w:sz w:val="24"/>
+                <w:szCs w:val="24"/>
+              </w:rPr>
+              <w:t>counter == 4</w:t>
+            </w:r>
+          </w:p>
+        </w:tc>
+      </w:tr>
+      <w:tr>
+        <w:tc>
+          <w:tcPr>
+            <w:tcW w:w="4675" w:type="dxa"/>
+          </w:tcPr>
+          <w:p>
+            <w:pPr>
+              <w:rPr>
+                <w:rFonts w:ascii="Times New Roman" w:hAnsi="Times New Roman" w:cs="Times New Roman"/>
+                <w:sz w:val="24"/>
+                <w:szCs w:val="24"/>
+              </w:rPr>
+            </w:pPr>
+          </w:p>
+        </w:tc>
+        <w:tc>
+          <w:tcPr>
+            <w:tcW w:w="4675" w:type="dxa"/>
+          </w:tcPr>
+          <w:p>
+            <w:pPr>
+              <w:rPr>
+                <w:rFonts w:ascii="Times New Roman" w:hAnsi="Times New Roman" w:cs="Times New Roman"/>
+                <w:sz w:val="24"/>
+                <w:szCs w:val="24"/>
+              </w:rPr>
+            </w:pPr>
+            <w:r>
+              <w:rPr>
+                <w:rFonts w:ascii="Times New Roman" w:hAnsi="Times New Roman" w:cs="Times New Roman"/>
+                <w:sz w:val="24"/>
+                <w:szCs w:val="24"/>
+              </w:rPr>
+              <w:t>counter = 0;</w:t>
+            </w:r>
+          </w:p>
+        </w:tc>
+      </w:tr>
+    </w:tbl>
     <w:p>
       <w:pPr>
         <w:jc w:val="center"/>
         <w:rPr>
           <w:rFonts w:ascii="Times New Roman" w:hAnsi="Times New Roman" w:cs="Times New Roman"/>
-          <w:sz w:val="52"/>
-          <w:szCs w:val="52"/>
+          <w:sz w:val="24"/>
+          <w:szCs w:val="24"/>
         </w:rPr>
       </w:pPr>
-      <w:proofErr w:type="spellStart"/>
+    </w:p>
+    <w:p>
+      <w:pPr>
+        <w:rPr>
+          <w:rFonts w:ascii="Times New Roman" w:hAnsi="Times New Roman" w:cs="Times New Roman"/>
+          <w:sz w:val="24"/>
+          <w:szCs w:val="24"/>
+        </w:rPr>
+      </w:pPr>
       <w:r>
         <w:rPr>
           <w:rFonts w:ascii="Times New Roman" w:hAnsi="Times New Roman" w:cs="Times New Roman"/>
-          <w:sz w:val="52"/>
-          <w:szCs w:val="52"/>
-        </w:rPr>
-        <w:t>SortOfSort</w:t>
+          <w:sz w:val="24"/>
+          <w:szCs w:val="24"/>
+        </w:rPr>
+        <w:t>Time Comp</w:t>
       </w:r>
-      <w:proofErr w:type="spellEnd"/>
       <w:r>
         <w:rPr>
           <w:rFonts w:ascii="Times New Roman" w:hAnsi="Times New Roman" w:cs="Times New Roman"/>
-          <w:sz w:val="52"/>
-          <w:szCs w:val="52"/>
-        </w:rPr>
-        <w:t xml:space="preserve"> Method Performance Analysis</w:t>
+          <w:sz w:val="24"/>
+          <w:szCs w:val="24"/>
+        </w:rPr>
+        <w:t>l</w:t>
+      </w:r>
+      <w:r>
+        <w:rPr>
+          <w:rFonts w:ascii="Times New Roman" w:hAnsi="Times New Roman" w:cs="Times New Roman"/>
+          <w:sz w:val="24"/>
+          <w:szCs w:val="24"/>
+        </w:rPr>
+        <w:t>exity: 7+</w:t>
+      </w:r>
+      <w:r>
+        <w:rPr>
+          <w:rFonts w:ascii="Times New Roman" w:hAnsi="Times New Roman" w:cs="Times New Roman"/>
+          <w:sz w:val="24"/>
+          <w:szCs w:val="24"/>
+        </w:rPr>
+        <w:t>25</w:t>
+      </w:r>
+      <w:r>
+        <w:rPr>
+          <w:rFonts w:ascii="Times New Roman" w:hAnsi="Times New Roman" w:cs="Times New Roman"/>
+          <w:sz w:val="24"/>
+          <w:szCs w:val="24"/>
+        </w:rPr>
+        <w:t>n</w:t>
+      </w:r>
+    </w:p>
+    <w:p>
+      <w:pPr>
+        <w:rPr>
+          <w:rFonts w:ascii="Times New Roman" w:hAnsi="Times New Roman" w:cs="Times New Roman"/>
+          <w:sz w:val="24"/>
+          <w:szCs w:val="24"/>
+        </w:rPr>
+      </w:pPr>
+      <w:r>
+        <w:rPr>
+          <w:rFonts w:ascii="Times New Roman" w:hAnsi="Times New Roman" w:cs="Times New Roman"/>
+          <w:sz w:val="24"/>
+          <w:szCs w:val="24"/>
+        </w:rPr>
+        <w:t>Big O(n)</w:t>
+      </w:r>
+    </w:p>
+    <w:p>
+      <w:pPr>
+        <w:rPr>
+          <w:rFonts w:ascii="Times New Roman" w:hAnsi="Times New Roman" w:cs="Times New Roman"/>
+          <w:sz w:val="24"/>
+          <w:szCs w:val="24"/>
+        </w:rPr>
+      </w:pPr>
+      <w:r>
+        <w:rPr>
+          <w:rFonts w:ascii="Times New Roman" w:hAnsi="Times New Roman" w:cs="Times New Roman"/>
+          <w:sz w:val="24"/>
+          <w:szCs w:val="24"/>
+        </w:rPr>
+        <w:t xml:space="preserve">Best Case: The </w:t>
+      </w:r>
+      <w:r>
+        <w:rPr>
+          <w:rFonts w:ascii="Times New Roman" w:hAnsi="Times New Roman" w:cs="Times New Roman"/>
+          <w:sz w:val="24"/>
+          <w:szCs w:val="24"/>
+        </w:rPr>
+        <w:t>best-case</w:t>
+      </w:r>
+      <w:r>
+        <w:rPr>
+          <w:rFonts w:ascii="Times New Roman" w:hAnsi="Times New Roman" w:cs="Times New Roman"/>
+          <w:sz w:val="24"/>
+          <w:szCs w:val="24"/>
+        </w:rPr>
+        <w:t xml:space="preserve"> scenario is </w:t>
+      </w:r>
+      <w:r>
+        <w:rPr>
+          <w:rFonts w:ascii="Times New Roman" w:hAnsi="Times New Roman" w:cs="Times New Roman"/>
+          <w:sz w:val="24"/>
+          <w:szCs w:val="24"/>
+        </w:rPr>
+        <w:t xml:space="preserve">when the array is </w:t>
+      </w:r>
+      <w:r>
+        <w:rPr>
+          <w:rFonts w:ascii="Times New Roman" w:hAnsi="Times New Roman" w:cs="Times New Roman"/>
+          <w:sz w:val="24"/>
+          <w:szCs w:val="24"/>
+        </w:rPr>
+        <w:t xml:space="preserve">already sorted </w:t>
+      </w:r>
+      <w:r>
+        <w:rPr>
+          <w:rFonts w:ascii="Times New Roman" w:hAnsi="Times New Roman" w:cs="Times New Roman"/>
+          <w:sz w:val="24"/>
+          <w:szCs w:val="24"/>
+        </w:rPr>
+        <w:t xml:space="preserve">this would cause </w:t>
+      </w:r>
+      <w:r>
+        <w:rPr>
+          <w:rFonts w:ascii="Times New Roman" w:hAnsi="Times New Roman" w:cs="Times New Roman"/>
+          <w:sz w:val="24"/>
+          <w:szCs w:val="24"/>
+        </w:rPr>
+        <w:t xml:space="preserve">the program to run the least amount of time possible </w:t>
+      </w:r>
+    </w:p>
+    <w:p>
+      <w:pPr>
+        <w:rPr>
+          <w:rFonts w:ascii="Times New Roman" w:hAnsi="Times New Roman" w:cs="Times New Roman"/>
+          <w:sz w:val="24"/>
+          <w:szCs w:val="24"/>
+        </w:rPr>
+      </w:pPr>
+      <w:r>
+        <w:rPr>
+          <w:rFonts w:ascii="Times New Roman" w:hAnsi="Times New Roman" w:cs="Times New Roman"/>
+          <w:sz w:val="24"/>
+          <w:szCs w:val="24"/>
+        </w:rPr>
+        <w:t>Worst Case</w:t>
+      </w:r>
+      <w:r>
+        <w:rPr>
+          <w:rFonts w:ascii="Times New Roman" w:hAnsi="Times New Roman" w:cs="Times New Roman"/>
+          <w:sz w:val="24"/>
+          <w:szCs w:val="24"/>
+        </w:rPr>
+        <w:t xml:space="preserve"> / </w:t>
+      </w:r>
+      <w:r>
+        <w:rPr>
+          <w:rFonts w:ascii="Times New Roman" w:hAnsi="Times New Roman" w:cs="Times New Roman"/>
+          <w:sz w:val="24"/>
+          <w:szCs w:val="24"/>
+        </w:rPr>
+        <w:t>Average Case</w:t>
+      </w:r>
+      <w:r>
+        <w:rPr>
+          <w:rFonts w:ascii="Times New Roman" w:hAnsi="Times New Roman" w:cs="Times New Roman"/>
+          <w:sz w:val="24"/>
+          <w:szCs w:val="24"/>
+        </w:rPr>
+        <w:t>:</w:t>
+      </w:r>
+      <w:r>
+        <w:rPr>
+          <w:rFonts w:ascii="Times New Roman" w:hAnsi="Times New Roman" w:cs="Times New Roman"/>
+          <w:sz w:val="24"/>
+          <w:szCs w:val="24"/>
+        </w:rPr>
+        <w:t xml:space="preserve"> </w:t>
+      </w:r>
+      <w:r>
+        <w:rPr>
+          <w:rFonts w:ascii="Times New Roman" w:hAnsi="Times New Roman" w:cs="Times New Roman"/>
+          <w:sz w:val="24"/>
+          <w:szCs w:val="24"/>
+        </w:rPr>
+        <w:t>The worst case and the average case are the same. It does not matter how big / small or mixed up the array is, it will take the program 7+25n amount of times to run anyways;</w:t>
       </w:r>
       <w:bookmarkStart w:id="0" w:name="_GoBack"/>
       <w:bookmarkEnd w:id="0"/>
@@ -468,6 +1722,25 @@
     <w:semiHidden/>
     <w:unhideWhenUsed/>
   </w:style>
+  <w:style w:type="table" w:styleId="TableGrid">
+    <w:name w:val="Table Grid"/>
+    <w:basedOn w:val="TableNormal"/>
+    <w:uiPriority w:val="39"/>
+    <w:rsid w:val="007437F7"/>
+    <w:pPr>
+      <w:spacing w:after="0" w:line="240" w:lineRule="auto"/>
+    </w:pPr>
+    <w:tblPr>
+      <w:tblBorders>
+        <w:top w:val="single" w:sz="4" w:space="0" w:color="auto"/>
+        <w:left w:val="single" w:sz="4" w:space="0" w:color="auto"/>
+        <w:bottom w:val="single" w:sz="4" w:space="0" w:color="auto"/>
+        <w:right w:val="single" w:sz="4" w:space="0" w:color="auto"/>
+        <w:insideH w:val="single" w:sz="4" w:space="0" w:color="auto"/>
+        <w:insideV w:val="single" w:sz="4" w:space="0" w:color="auto"/>
+      </w:tblBorders>
+    </w:tblPr>
+  </w:style>
 </w:styles>
 </file>
 
